--- a/Portfólio Individual de Aprendizagem.docx
+++ b/Portfólio Individual de Aprendizagem.docx
@@ -39,15 +39,7 @@
           <w:sz w:val="26"/>
           <w:szCs w:val="26"/>
         </w:rPr>
-        <w:t xml:space="preserve">Discente: </w:t>
-      </w:r>
-      <w:r>
-        <w:rPr>
-          <w:b/>
-          <w:sz w:val="26"/>
-          <w:szCs w:val="26"/>
-        </w:rPr>
-        <w:t>Rodrigo Rodrigues Pintos</w:t>
+        <w:t>Discente: Rodrigo Rodrigues Pintos</w:t>
       </w:r>
     </w:p>
     <w:p>
@@ -67,15 +59,7 @@
           <w:sz w:val="26"/>
           <w:szCs w:val="26"/>
         </w:rPr>
-        <w:t xml:space="preserve">Matrícula: </w:t>
-      </w:r>
-      <w:r>
-        <w:rPr>
-          <w:b/>
-          <w:sz w:val="26"/>
-          <w:szCs w:val="26"/>
-        </w:rPr>
-        <w:t>2110102369</w:t>
+        <w:t>Matrícula: 2110102369</w:t>
       </w:r>
     </w:p>
     <w:p>
@@ -128,6 +112,7 @@
       </w:pPr>
       <w:r>
         <w:rPr/>
+        <w:t>https://github.com/roD1G0/Repositorio-Estrutura-de-Dados/tree/main/Atividade%2005</w:t>
       </w:r>
     </w:p>
     <w:p>
@@ -201,11 +186,7 @@
       </w:pPr>
       <w:r>
         <w:rPr/>
-        <w:t xml:space="preserve">Quais as principais dificuldades e desafios que você percebeu até o momento? Explique como você os tem superado? </w:t>
-      </w:r>
-      <w:r>
-        <w:rPr/>
-        <w:t>Tempo para estudar, não tenho conseguido superar...</w:t>
+        <w:t>Quais as principais dificuldades e desafios que você percebeu até o momento? Explique como você os tem superado? Tempo para estudar, não tenho conseguido superar...</w:t>
       </w:r>
     </w:p>
     <w:p>
@@ -341,33 +322,19 @@
       </w:pPr>
       <w:r>
         <w:rPr/>
-        <w:t xml:space="preserve">Link para a Atividade </w:t>
-      </w:r>
-      <w:r>
-        <w:rPr/>
-        <w:t>05</w:t>
-      </w:r>
-      <w:r>
-        <w:rPr/>
-        <w:t xml:space="preserve">: </w:t>
+        <w:t xml:space="preserve">Link para a Atividade 05: </w:t>
       </w:r>
       <w:hyperlink r:id="rId2">
         <w:r>
           <w:rPr>
             <w:rStyle w:val="LinkdaInternet"/>
           </w:rPr>
-          <w:t>https://github.com/roD1G0/Repositorio-Estrutura-de-Dados/tree/main/Aula_09_05_2022</w:t>
+          <w:t>https://github.com/roD1G0/Repositorio-Estrutura-de-Dados/tree/main/Atividade%2005</w:t>
         </w:r>
       </w:hyperlink>
-      <w:hyperlink r:id="rId3">
-        <w:r>
-          <w:rPr/>
-          <w:t xml:space="preserve"> </w:t>
-        </w:r>
-      </w:hyperlink>
-      <w:r>
-        <w:rPr/>
-        <w:t>adicionado dia 21/05/2022</w:t>
+      <w:r>
+        <w:rPr/>
+        <w:t xml:space="preserve"> adicionado dia 21/05/2022</w:t>
       </w:r>
     </w:p>
     <w:p>
@@ -385,20 +352,16 @@
         <w:rPr/>
         <w:t xml:space="preserve">Link para a Atividade 06: </w:t>
       </w:r>
-      <w:hyperlink r:id="rId4">
-        <w:r>
-          <w:rPr>
-            <w:rStyle w:val="LinkdaInternet"/>
-          </w:rPr>
-          <w:t>https://github.com/roD1G0/Repositorio-Estrutura-de-Dados/tree/main/Aula_12_05_2022</w:t>
-        </w:r>
-      </w:hyperlink>
-      <w:hyperlink r:id="rId5">
-        <w:r>
-          <w:rPr/>
-          <w:t xml:space="preserve"> adicionado dia 21/05/2022</w:t>
-        </w:r>
-      </w:hyperlink>
+      <w:r>
+        <w:rPr>
+          <w:rStyle w:val="LinkdaInternet"/>
+        </w:rPr>
+        <w:t>https://github.com/roD1G0/Repositorio-Estrutura-de-Dados/tree/main/Atividade%2006</w:t>
+      </w:r>
+      <w:r>
+        <w:rPr/>
+        <w:t xml:space="preserve"> adicionado dia 21/05/2022</w:t>
+      </w:r>
     </w:p>
     <w:p>
       <w:pPr>
@@ -1590,6 +1553,7 @@
     <w:qFormat/>
     <w:pPr>
       <w:widowControl/>
+      <w:suppressAutoHyphens w:val="true"/>
       <w:bidi w:val="0"/>
       <w:spacing w:lineRule="auto" w:line="276" w:before="0" w:after="0"/>
       <w:jc w:val="left"/>
